--- a/ABCreport_03.docx
+++ b/ABCreport_03.docx
@@ -22,7 +22,7 @@
           <w:sz w:val="40"/>
           <w:szCs w:val="42"/>
         </w:rPr>
-        <w:t>2021 CSE Winter School</w:t>
+        <w:t>202</w:t>
       </w:r>
       <w:r>
         <w:rPr>
@@ -32,7 +32,7 @@
           <w:sz w:val="40"/>
           <w:szCs w:val="42"/>
         </w:rPr>
-        <w:t xml:space="preserve"> – A</w:t>
+        <w:t>3</w:t>
       </w:r>
       <w:r>
         <w:rPr>
@@ -42,6 +42,26 @@
           <w:sz w:val="40"/>
           <w:szCs w:val="42"/>
         </w:rPr>
+        <w:t xml:space="preserve"> CSE Winter School</w:t>
+      </w:r>
+      <w:r>
+        <w:rPr>
+          <w:rFonts w:ascii="Times New Roman" w:hAnsi="Times New Roman" w:cs="Times New Roman"/>
+          <w:b/>
+          <w:bCs/>
+          <w:sz w:val="40"/>
+          <w:szCs w:val="42"/>
+        </w:rPr>
+        <w:t xml:space="preserve"> – A</w:t>
+      </w:r>
+      <w:r>
+        <w:rPr>
+          <w:rFonts w:ascii="Times New Roman" w:hAnsi="Times New Roman" w:cs="Times New Roman"/>
+          <w:b/>
+          <w:bCs/>
+          <w:sz w:val="40"/>
+          <w:szCs w:val="42"/>
+        </w:rPr>
         <w:t>ctivity Report</w:t>
       </w:r>
     </w:p>
@@ -73,34 +93,14 @@
         </w:rPr>
         <w:t xml:space="preserve">: </w:t>
       </w:r>
-      <w:proofErr w:type="spellStart"/>
       <w:r>
         <w:rPr>
           <w:rFonts w:ascii="Times New Roman" w:hAnsi="Times New Roman" w:cs="Times New Roman"/>
           <w:sz w:val="30"/>
           <w:szCs w:val="32"/>
         </w:rPr>
-        <w:t>Alambek</w:t>
-      </w:r>
-      <w:proofErr w:type="spellEnd"/>
-      <w:r>
-        <w:rPr>
-          <w:rFonts w:ascii="Times New Roman" w:hAnsi="Times New Roman" w:cs="Times New Roman"/>
-          <w:sz w:val="30"/>
-          <w:szCs w:val="32"/>
-        </w:rPr>
-        <w:t xml:space="preserve"> </w:t>
-      </w:r>
-      <w:proofErr w:type="spellStart"/>
-      <w:r>
-        <w:rPr>
-          <w:rFonts w:ascii="Times New Roman" w:hAnsi="Times New Roman" w:cs="Times New Roman"/>
-          <w:sz w:val="30"/>
-          <w:szCs w:val="32"/>
-        </w:rPr>
-        <w:t>Gulamidinov</w:t>
-      </w:r>
-      <w:proofErr w:type="spellEnd"/>
+        <w:t>Alambek Gulamidinov</w:t>
+      </w:r>
       <w:r>
         <w:rPr>
           <w:rFonts w:ascii="Times New Roman" w:hAnsi="Times New Roman" w:cs="Times New Roman"/>
@@ -596,7 +596,6 @@
         </w:rPr>
         <w:t xml:space="preserve"> hour) </w:t>
       </w:r>
-      <w:proofErr w:type="spellStart"/>
       <w:r>
         <w:rPr>
           <w:rFonts w:ascii="inherit" w:hAnsi="inherit" w:cs="Arial"/>
@@ -604,17 +603,7 @@
           <w:bdr w:val="none" w:sz="0" w:space="0" w:color="auto" w:frame="1"/>
           <w:lang w:val="en-US"/>
         </w:rPr>
-        <w:t>Homewor</w:t>
-      </w:r>
-      <w:proofErr w:type="spellEnd"/>
-      <w:r>
-        <w:rPr>
-          <w:rFonts w:ascii="inherit" w:hAnsi="inherit" w:cs="Arial"/>
-          <w:color w:val="000000"/>
-          <w:bdr w:val="none" w:sz="0" w:space="0" w:color="auto" w:frame="1"/>
-          <w:lang w:val="en-US"/>
-        </w:rPr>
-        <w:t>/</w:t>
+        <w:t>Homewor/</w:t>
       </w:r>
       <w:r>
         <w:rPr>
@@ -680,7 +669,6 @@
         </w:rPr>
         <w:t>: [</w:t>
       </w:r>
-      <w:proofErr w:type="spellStart"/>
       <w:r>
         <w:rPr>
           <w:rFonts w:ascii="Arial" w:hAnsi="Arial" w:cs="Arial"/>
@@ -697,47 +685,35 @@
           <w:szCs w:val="20"/>
           <w:shd w:val="clear" w:color="auto" w:fill="FFFFFF"/>
         </w:rPr>
-        <w:t>수</w:t>
-      </w:r>
-      <w:proofErr w:type="spellEnd"/>
-      <w:r>
-        <w:rPr>
-          <w:rFonts w:ascii="Malgun Gothic" w:eastAsia="Malgun Gothic" w:hAnsi="Malgun Gothic" w:cs="Malgun Gothic" w:hint="eastAsia"/>
+        <w:t>수,</w:t>
+      </w:r>
+      <w:r>
+        <w:rPr>
+          <w:rFonts w:ascii="Malgun Gothic" w:eastAsia="Malgun Gothic" w:hAnsi="Malgun Gothic" w:cs="Malgun Gothic"/>
           <w:color w:val="000000"/>
           <w:szCs w:val="20"/>
           <w:shd w:val="clear" w:color="auto" w:fill="FFFFFF"/>
         </w:rPr>
-        <w:t>,</w:t>
-      </w:r>
-      <w:r>
-        <w:rPr>
-          <w:rFonts w:ascii="Malgun Gothic" w:eastAsia="Malgun Gothic" w:hAnsi="Malgun Gothic" w:cs="Malgun Gothic"/>
+        <w:t xml:space="preserve"> </w:t>
+      </w:r>
+      <w:r>
+        <w:rPr>
+          <w:rFonts w:ascii="Arial" w:hAnsi="Arial" w:cs="Arial"/>
           <w:color w:val="000000"/>
           <w:szCs w:val="20"/>
           <w:shd w:val="clear" w:color="auto" w:fill="FFFFFF"/>
         </w:rPr>
-        <w:t xml:space="preserve"> </w:t>
-      </w:r>
-      <w:proofErr w:type="spellStart"/>
-      <w:r>
-        <w:rPr>
-          <w:rFonts w:ascii="Arial" w:hAnsi="Arial" w:cs="Arial"/>
+        <w:t>정영</w:t>
+      </w:r>
+      <w:r>
+        <w:rPr>
+          <w:rFonts w:ascii="Malgun Gothic" w:eastAsia="Malgun Gothic" w:hAnsi="Malgun Gothic" w:cs="Malgun Gothic" w:hint="eastAsia"/>
           <w:color w:val="000000"/>
           <w:szCs w:val="20"/>
           <w:shd w:val="clear" w:color="auto" w:fill="FFFFFF"/>
         </w:rPr>
-        <w:t>정영</w:t>
-      </w:r>
-      <w:r>
-        <w:rPr>
-          <w:rFonts w:ascii="Malgun Gothic" w:eastAsia="Malgun Gothic" w:hAnsi="Malgun Gothic" w:cs="Malgun Gothic" w:hint="eastAsia"/>
-          <w:color w:val="000000"/>
-          <w:szCs w:val="20"/>
-          <w:shd w:val="clear" w:color="auto" w:fill="FFFFFF"/>
-        </w:rPr>
         <w:t>찬</w:t>
       </w:r>
-      <w:proofErr w:type="spellEnd"/>
       <w:r>
         <w:rPr>
           <w:rFonts w:ascii="Times New Roman" w:hAnsi="Times New Roman" w:cs="Times New Roman"/>
@@ -780,7 +756,6 @@
         </w:rPr>
         <w:t>: [</w:t>
       </w:r>
-      <w:proofErr w:type="spellStart"/>
       <w:r>
         <w:rPr>
           <w:rFonts w:ascii="Arial" w:hAnsi="Arial" w:cs="Arial"/>
@@ -799,7 +774,6 @@
         </w:rPr>
         <w:t>호</w:t>
       </w:r>
-      <w:proofErr w:type="spellEnd"/>
       <w:r>
         <w:rPr>
           <w:rFonts w:ascii="Times New Roman" w:hAnsi="Times New Roman" w:cs="Times New Roman"/>
@@ -1015,43 +989,7 @@
           <w:szCs w:val="26"/>
         </w:rPr>
         <w:br/>
-        <w:t xml:space="preserve">We practices after theoretical part of the lecture, where I showed students how we can store and run a shell script and how can we use shell scripting and in what way it can make our lives easier when one uses </w:t>
-      </w:r>
-      <w:proofErr w:type="spellStart"/>
-      <w:r>
-        <w:rPr>
-          <w:rFonts w:ascii="Times New Roman" w:hAnsi="Times New Roman" w:cs="Times New Roman"/>
-          <w:sz w:val="24"/>
-          <w:szCs w:val="26"/>
-        </w:rPr>
-        <w:t>linux</w:t>
-      </w:r>
-      <w:proofErr w:type="spellEnd"/>
-      <w:r>
-        <w:rPr>
-          <w:rFonts w:ascii="Times New Roman" w:hAnsi="Times New Roman" w:cs="Times New Roman"/>
-          <w:sz w:val="24"/>
-          <w:szCs w:val="26"/>
-        </w:rPr>
-        <w:t xml:space="preserve"> system with bash or -</w:t>
-      </w:r>
-      <w:proofErr w:type="spellStart"/>
-      <w:r>
-        <w:rPr>
-          <w:rFonts w:ascii="Times New Roman" w:hAnsi="Times New Roman" w:cs="Times New Roman"/>
-          <w:sz w:val="24"/>
-          <w:szCs w:val="26"/>
-        </w:rPr>
-        <w:t>zsh</w:t>
-      </w:r>
-      <w:proofErr w:type="spellEnd"/>
-      <w:r>
-        <w:rPr>
-          <w:rFonts w:ascii="Times New Roman" w:hAnsi="Times New Roman" w:cs="Times New Roman"/>
-          <w:sz w:val="24"/>
-          <w:szCs w:val="26"/>
-        </w:rPr>
-        <w:t>.</w:t>
+        <w:t>We practices after theoretical part of the lecture, where I showed students how we can store and run a shell script and how can we use shell scripting and in what way it can make our lives easier when one uses linux system with bash or -zsh.</w:t>
       </w:r>
     </w:p>
     <w:p>
@@ -2540,6 +2478,21 @@
 </file>
 
 <file path=customXml/item1.xml><?xml version="1.0" encoding="utf-8"?>
+<?mso-contentType ?>
+<FormTemplates xmlns="http://schemas.microsoft.com/sharepoint/v3/contenttype/forms">
+  <Display>DocumentLibraryForm</Display>
+  <Edit>DocumentLibraryForm</Edit>
+  <New>DocumentLibraryForm</New>
+</FormTemplates>
+</file>
+
+<file path=customXml/item2.xml><?xml version="1.0" encoding="utf-8"?>
+<p:properties xmlns:p="http://schemas.microsoft.com/office/2006/metadata/properties" xmlns:xsi="http://www.w3.org/2001/XMLSchema-instance" xmlns:pc="http://schemas.microsoft.com/office/infopath/2007/PartnerControls">
+  <documentManagement/>
+</p:properties>
+</file>
+
+<file path=customXml/item3.xml><?xml version="1.0" encoding="utf-8"?>
 <ct:contentTypeSchema xmlns:ct="http://schemas.microsoft.com/office/2006/metadata/contentType" xmlns:ma="http://schemas.microsoft.com/office/2006/metadata/properties/metaAttributes" ct:_="" ma:_="" ma:contentTypeName="문서" ma:contentTypeID="0x01010025979E594EF7FC4DA70BEFBAE68AEBE6" ma:contentTypeVersion="11" ma:contentTypeDescription="새 문서를 만듭니다." ma:contentTypeScope="" ma:versionID="e8ce46e041142419ab6f1bf3c87fd712">
   <xsd:schema xmlns:xsd="http://www.w3.org/2001/XMLSchema" xmlns:xs="http://www.w3.org/2001/XMLSchema" xmlns:p="http://schemas.microsoft.com/office/2006/metadata/properties" xmlns:ns3="19b900b6-81d2-4196-8599-d197f5f7692e" xmlns:ns4="6f386c2b-8fe1-4641-8a4b-7cd830bb9075" targetNamespace="http://schemas.microsoft.com/office/2006/metadata/properties" ma:root="true" ma:fieldsID="89709f5ca58410cf9e403a398ccefc4e" ns3:_="" ns4:_="">
     <xsd:import namespace="19b900b6-81d2-4196-8599-d197f5f7692e"/>
@@ -2750,22 +2703,24 @@
 </ct:contentTypeSchema>
 </file>
 
-<file path=customXml/item2.xml><?xml version="1.0" encoding="utf-8"?>
-<p:properties xmlns:p="http://schemas.microsoft.com/office/2006/metadata/properties" xmlns:xsi="http://www.w3.org/2001/XMLSchema-instance" xmlns:pc="http://schemas.microsoft.com/office/infopath/2007/PartnerControls">
-  <documentManagement/>
-</p:properties>
+<file path=customXml/itemProps1.xml><?xml version="1.0" encoding="utf-8"?>
+<ds:datastoreItem xmlns:ds="http://schemas.openxmlformats.org/officeDocument/2006/customXml" ds:itemID="{0823A618-9BB2-48AA-8DB5-264B26BB4881}">
+  <ds:schemaRefs>
+    <ds:schemaRef ds:uri="http://schemas.microsoft.com/sharepoint/v3/contenttype/forms"/>
+  </ds:schemaRefs>
+</ds:datastoreItem>
 </file>
 
-<file path=customXml/item3.xml><?xml version="1.0" encoding="utf-8"?>
-<?mso-contentType ?>
-<FormTemplates xmlns="http://schemas.microsoft.com/sharepoint/v3/contenttype/forms">
-  <Display>DocumentLibraryForm</Display>
-  <Edit>DocumentLibraryForm</Edit>
-  <New>DocumentLibraryForm</New>
-</FormTemplates>
+<file path=customXml/itemProps2.xml><?xml version="1.0" encoding="utf-8"?>
+<ds:datastoreItem xmlns:ds="http://schemas.openxmlformats.org/officeDocument/2006/customXml" ds:itemID="{17EF7707-FABD-49C7-9B05-A3CB295F4716}">
+  <ds:schemaRefs>
+    <ds:schemaRef ds:uri="http://schemas.microsoft.com/office/2006/metadata/properties"/>
+    <ds:schemaRef ds:uri="http://schemas.microsoft.com/office/infopath/2007/PartnerControls"/>
+  </ds:schemaRefs>
+</ds:datastoreItem>
 </file>
 
-<file path=customXml/itemProps1.xml><?xml version="1.0" encoding="utf-8"?>
+<file path=customXml/itemProps3.xml><?xml version="1.0" encoding="utf-8"?>
 <ds:datastoreItem xmlns:ds="http://schemas.openxmlformats.org/officeDocument/2006/customXml" ds:itemID="{5465A3C9-67C2-44C3-AF42-AD2162B849A4}">
   <ds:schemaRefs>
     <ds:schemaRef ds:uri="http://schemas.microsoft.com/office/2006/metadata/contentType"/>
@@ -2782,21 +2737,4 @@
     <ds:schemaRef ds:uri="http://schemas.microsoft.com/internal/obd"/>
   </ds:schemaRefs>
 </ds:datastoreItem>
-</file>
-
-<file path=customXml/itemProps2.xml><?xml version="1.0" encoding="utf-8"?>
-<ds:datastoreItem xmlns:ds="http://schemas.openxmlformats.org/officeDocument/2006/customXml" ds:itemID="{17EF7707-FABD-49C7-9B05-A3CB295F4716}">
-  <ds:schemaRefs>
-    <ds:schemaRef ds:uri="http://schemas.microsoft.com/office/2006/metadata/properties"/>
-    <ds:schemaRef ds:uri="http://schemas.microsoft.com/office/infopath/2007/PartnerControls"/>
-  </ds:schemaRefs>
-</ds:datastoreItem>
-</file>
-
-<file path=customXml/itemProps3.xml><?xml version="1.0" encoding="utf-8"?>
-<ds:datastoreItem xmlns:ds="http://schemas.openxmlformats.org/officeDocument/2006/customXml" ds:itemID="{0823A618-9BB2-48AA-8DB5-264B26BB4881}">
-  <ds:schemaRefs>
-    <ds:schemaRef ds:uri="http://schemas.microsoft.com/sharepoint/v3/contenttype/forms"/>
-  </ds:schemaRefs>
-</ds:datastoreItem>
 </file>